--- a/project management/meeting_notes_action_items.docx
+++ b/project management/meeting_notes_action_items.docx
@@ -19,6 +19,7 @@
           <w:szCs w:val="28"/>
         </w:rPr>
       </w:pPr>
+      <w:proofErr w:type="spellStart"/>
       <w:r>
         <w:rPr>
           <w:rFonts w:ascii="Oswald" w:eastAsia="Oswald" w:hAnsi="Oswald" w:cs="Oswald"/>
@@ -26,7 +27,17 @@
           <w:sz w:val="28"/>
           <w:szCs w:val="28"/>
         </w:rPr>
-        <w:t xml:space="preserve">Chingu Voyage </w:t>
+        <w:t>Chingu</w:t>
+      </w:r>
+      <w:proofErr w:type="spellEnd"/>
+      <w:r>
+        <w:rPr>
+          <w:rFonts w:ascii="Oswald" w:eastAsia="Oswald" w:hAnsi="Oswald" w:cs="Oswald"/>
+          <w:color w:val="666666"/>
+          <w:sz w:val="28"/>
+          <w:szCs w:val="28"/>
+        </w:rPr>
+        <w:t xml:space="preserve"> Voyage </w:t>
       </w:r>
     </w:p>
     <w:p>
@@ -242,7 +253,23 @@
             <w:color w:val="1155CC"/>
             <w:u w:val="single"/>
           </w:rPr>
-          <w:t>Review Chingu Agile Methodology</w:t>
+          <w:t xml:space="preserve">Review </w:t>
+        </w:r>
+        <w:proofErr w:type="spellStart"/>
+        <w:r>
+          <w:rPr>
+            <w:color w:val="1155CC"/>
+            <w:u w:val="single"/>
+          </w:rPr>
+          <w:t>Chingu</w:t>
+        </w:r>
+        <w:proofErr w:type="spellEnd"/>
+        <w:r>
+          <w:rPr>
+            <w:color w:val="1155CC"/>
+            <w:u w:val="single"/>
+          </w:rPr>
+          <w:t xml:space="preserve"> Agile Methodology</w:t>
         </w:r>
       </w:hyperlink>
     </w:p>
@@ -295,8 +322,9 @@
           <w:szCs w:val="23"/>
           <w:lang w:val="en-US"/>
         </w:rPr>
-        <w:t>How to life with chat gpt (it’s the Wild West for AI and I think having experience with it when we apply for jobs will make us more competitive candidates</w:t>
-      </w:r>
+        <w:t xml:space="preserve">How to life with chat </w:t>
+      </w:r>
+      <w:proofErr w:type="spellStart"/>
       <w:r>
         <w:rPr>
           <w:rFonts w:ascii="Arial" w:eastAsia="Times New Roman" w:hAnsi="Arial" w:cs="Arial"/>
@@ -305,17 +333,10 @@
           <w:szCs w:val="23"/>
           <w:lang w:val="en-US"/>
         </w:rPr>
-        <w:t>/ incorporate and youtube API</w:t>
-      </w:r>
-    </w:p>
-    <w:p>
-      <w:pPr>
-        <w:numPr>
-          <w:ilvl w:val="1"/>
-          <w:numId w:val="4"/>
-        </w:numPr>
-        <w:shd w:val="clear" w:color="auto" w:fill="F8F8F8"/>
-        <w:spacing w:before="100" w:beforeAutospacing="1" w:line="240" w:lineRule="auto"/>
+        <w:t>gpt</w:t>
+      </w:r>
+      <w:proofErr w:type="spellEnd"/>
+      <w:r>
         <w:rPr>
           <w:rFonts w:ascii="Arial" w:eastAsia="Times New Roman" w:hAnsi="Arial" w:cs="Arial"/>
           <w:color w:val="1D1C1D"/>
@@ -323,7 +344,8 @@
           <w:szCs w:val="23"/>
           <w:lang w:val="en-US"/>
         </w:rPr>
-      </w:pPr>
+        <w:t xml:space="preserve"> (it’s the Wild West for AI and I think having experience with it when we apply for jobs will make us more competitive candidates</w:t>
+      </w:r>
       <w:r>
         <w:rPr>
           <w:rFonts w:ascii="Arial" w:eastAsia="Times New Roman" w:hAnsi="Arial" w:cs="Arial"/>
@@ -332,6 +354,55 @@
           <w:szCs w:val="23"/>
           <w:lang w:val="en-US"/>
         </w:rPr>
+        <w:t xml:space="preserve">/ incorporate and </w:t>
+      </w:r>
+      <w:proofErr w:type="spellStart"/>
+      <w:r>
+        <w:rPr>
+          <w:rFonts w:ascii="Arial" w:eastAsia="Times New Roman" w:hAnsi="Arial" w:cs="Arial"/>
+          <w:color w:val="1D1C1D"/>
+          <w:sz w:val="23"/>
+          <w:szCs w:val="23"/>
+          <w:lang w:val="en-US"/>
+        </w:rPr>
+        <w:t>youtube</w:t>
+      </w:r>
+      <w:proofErr w:type="spellEnd"/>
+      <w:r>
+        <w:rPr>
+          <w:rFonts w:ascii="Arial" w:eastAsia="Times New Roman" w:hAnsi="Arial" w:cs="Arial"/>
+          <w:color w:val="1D1C1D"/>
+          <w:sz w:val="23"/>
+          <w:szCs w:val="23"/>
+          <w:lang w:val="en-US"/>
+        </w:rPr>
+        <w:t xml:space="preserve"> API</w:t>
+      </w:r>
+    </w:p>
+    <w:p>
+      <w:pPr>
+        <w:numPr>
+          <w:ilvl w:val="1"/>
+          <w:numId w:val="4"/>
+        </w:numPr>
+        <w:shd w:val="clear" w:color="auto" w:fill="F8F8F8"/>
+        <w:spacing w:before="100" w:beforeAutospacing="1" w:line="240" w:lineRule="auto"/>
+        <w:rPr>
+          <w:rFonts w:ascii="Arial" w:eastAsia="Times New Roman" w:hAnsi="Arial" w:cs="Arial"/>
+          <w:color w:val="1D1C1D"/>
+          <w:sz w:val="23"/>
+          <w:szCs w:val="23"/>
+          <w:lang w:val="en-US"/>
+        </w:rPr>
+      </w:pPr>
+      <w:r>
+        <w:rPr>
+          <w:rFonts w:ascii="Arial" w:eastAsia="Times New Roman" w:hAnsi="Arial" w:cs="Arial"/>
+          <w:color w:val="1D1C1D"/>
+          <w:sz w:val="23"/>
+          <w:szCs w:val="23"/>
+          <w:lang w:val="en-US"/>
+        </w:rPr>
         <w:t>Create a chat between users</w:t>
       </w:r>
     </w:p>
@@ -344,7 +415,15 @@
         <w:spacing w:before="0"/>
       </w:pPr>
       <w:r>
-        <w:t>Refer to github lecture</w:t>
+        <w:t xml:space="preserve">Refer to </w:t>
+      </w:r>
+      <w:proofErr w:type="spellStart"/>
+      <w:r>
+        <w:t>github</w:t>
+      </w:r>
+      <w:proofErr w:type="spellEnd"/>
+      <w:r>
+        <w:t xml:space="preserve"> lecture</w:t>
       </w:r>
     </w:p>
     <w:p>
@@ -410,7 +489,31 @@
         <w:spacing w:before="0"/>
       </w:pPr>
       <w:r>
-        <w:t>Laura boston time – at 12p/ boston – 6p/barcelona weekday, flexible weekends</w:t>
+        <w:t xml:space="preserve">Laura </w:t>
+      </w:r>
+      <w:proofErr w:type="spellStart"/>
+      <w:r>
+        <w:t>boston</w:t>
+      </w:r>
+      <w:proofErr w:type="spellEnd"/>
+      <w:r>
+        <w:t xml:space="preserve"> time – at 12p/ </w:t>
+      </w:r>
+      <w:proofErr w:type="spellStart"/>
+      <w:r>
+        <w:t>boston</w:t>
+      </w:r>
+      <w:proofErr w:type="spellEnd"/>
+      <w:r>
+        <w:t xml:space="preserve"> – 6p/</w:t>
+      </w:r>
+      <w:proofErr w:type="spellStart"/>
+      <w:r>
+        <w:t>barcelona</w:t>
+      </w:r>
+      <w:proofErr w:type="spellEnd"/>
+      <w:r>
+        <w:t xml:space="preserve"> weekday, flexible weekends</w:t>
       </w:r>
     </w:p>
     <w:p>
@@ -429,7 +532,15 @@
         <w:spacing w:before="0"/>
       </w:pPr>
       <w:r>
-        <w:t xml:space="preserve">Sylwia barcelona time – flexible any day </w:t>
+        <w:t xml:space="preserve">Sylwia </w:t>
+      </w:r>
+      <w:proofErr w:type="spellStart"/>
+      <w:r>
+        <w:t>barcelona</w:t>
+      </w:r>
+      <w:proofErr w:type="spellEnd"/>
+      <w:r>
+        <w:t xml:space="preserve"> time – flexible any day </w:t>
       </w:r>
     </w:p>
     <w:p>
@@ -448,7 +559,15 @@
         <w:spacing w:before="0"/>
       </w:pPr>
       <w:r>
-        <w:t>Bianca barcelona time – weekdays after 6p, Saturday off, Sunday anytime</w:t>
+        <w:t xml:space="preserve">Bianca </w:t>
+      </w:r>
+      <w:proofErr w:type="spellStart"/>
+      <w:r>
+        <w:t>barcelona</w:t>
+      </w:r>
+      <w:proofErr w:type="spellEnd"/>
+      <w:r>
+        <w:t xml:space="preserve"> time – weekdays after 6p, Saturday off, Sunday anytime</w:t>
       </w:r>
     </w:p>
     <w:p>
@@ -694,11 +813,24 @@
         </w:pBdr>
         <w:spacing w:before="0"/>
       </w:pPr>
-      <w:r>
-        <w:t>Mysql, express, node, react</w:t>
-      </w:r>
-      <w:r>
-        <w:t xml:space="preserve">, jira </w:t>
+      <w:proofErr w:type="spellStart"/>
+      <w:r>
+        <w:t>Mysql</w:t>
+      </w:r>
+      <w:proofErr w:type="spellEnd"/>
+      <w:r>
+        <w:t>, express, node, react</w:t>
+      </w:r>
+      <w:r>
+        <w:t xml:space="preserve">, </w:t>
+      </w:r>
+      <w:proofErr w:type="spellStart"/>
+      <w:r>
+        <w:t>jira</w:t>
+      </w:r>
+      <w:proofErr w:type="spellEnd"/>
+      <w:r>
+        <w:t xml:space="preserve"> </w:t>
       </w:r>
     </w:p>
     <w:p>
@@ -813,17 +945,40 @@
           <w:right w:val="nil"/>
           <w:between w:val="nil"/>
         </w:pBdr>
-      </w:pPr>
-      <w:r>
-        <w:t>Git repo</w:t>
-      </w:r>
-      <w:r>
+        <w:rPr>
+          <w:strike/>
+        </w:rPr>
+      </w:pPr>
+      <w:proofErr w:type="spellStart"/>
+      <w:r>
+        <w:rPr>
+          <w:strike/>
+        </w:rPr>
+        <w:t>Git</w:t>
+      </w:r>
+      <w:proofErr w:type="spellEnd"/>
+      <w:r>
+        <w:rPr>
+          <w:strike/>
+        </w:rPr>
+        <w:t xml:space="preserve"> repo</w:t>
+      </w:r>
+      <w:r>
+        <w:rPr>
+          <w:strike/>
+        </w:rPr>
         <w:t xml:space="preserve"> – Laura – deadline </w:t>
       </w:r>
       <w:r>
+        <w:rPr>
+          <w:strike/>
+        </w:rPr>
         <w:t>6/29</w:t>
       </w:r>
       <w:r>
+        <w:rPr>
+          <w:strike/>
+        </w:rPr>
         <w:t xml:space="preserve"> (create repo, add collaborators, add agile docs)</w:t>
       </w:r>
     </w:p>
@@ -840,8 +995,14 @@
           <w:right w:val="nil"/>
           <w:between w:val="nil"/>
         </w:pBdr>
-      </w:pPr>
-      <w:r>
+        <w:rPr>
+          <w:strike/>
+        </w:rPr>
+      </w:pPr>
+      <w:r>
+        <w:rPr>
+          <w:strike/>
+        </w:rPr>
         <w:t>Jira – Sylwia – deadline 7/2</w:t>
       </w:r>
     </w:p>
@@ -860,7 +1021,15 @@
         </w:pBdr>
       </w:pPr>
       <w:r>
-        <w:t>Everyone – read more about chatGPT API – documentation, refers, maybe other examples of what we’ve done</w:t>
+        <w:t xml:space="preserve">Everyone – read more about </w:t>
+      </w:r>
+      <w:proofErr w:type="spellStart"/>
+      <w:r>
+        <w:t>chatGPT</w:t>
+      </w:r>
+      <w:proofErr w:type="spellEnd"/>
+      <w:r>
+        <w:t xml:space="preserve"> API – documentation, refers, maybe other examples of what we’ve done</w:t>
       </w:r>
       <w:r>
         <w:t xml:space="preserve"> 7/2</w:t>
